--- a/2. Understanding user needs/2.4. Собрание и мозговой штурм.docx
+++ b/2. Understanding user needs/2.4. Собрание и мозговой штурм.docx
@@ -1,6 +1,6 @@
 
 <file path=word/document.xml><?xml version="1.0" encoding="utf-8"?>
-<w:document xmlns:wpc="http://schemas.microsoft.com/office/word/2010/wordprocessingCanvas" xmlns:cx="http://schemas.microsoft.com/office/drawing/2014/chartex" xmlns:cx1="http://schemas.microsoft.com/office/drawing/2015/9/8/chartex" xmlns:cx2="http://schemas.microsoft.com/office/drawing/2015/10/21/chartex" xmlns:cx3="http://schemas.microsoft.com/office/drawing/2016/5/9/chartex" xmlns:cx4="http://schemas.microsoft.com/office/drawing/2016/5/10/chartex" xmlns:cx5="http://schemas.microsoft.com/office/drawing/2016/5/11/chartex" xmlns:cx6="http://schemas.microsoft.com/office/drawing/2016/5/12/chartex" xmlns:cx7="http://schemas.microsoft.com/office/drawing/2016/5/13/chartex" xmlns:cx8="http://schemas.microsoft.com/office/drawing/2016/5/14/chartex" xmlns:mc="http://schemas.openxmlformats.org/markup-compatibility/2006" xmlns:aink="http://schemas.microsoft.com/office/drawing/2016/ink" xmlns:am3d="http://schemas.microsoft.com/office/drawing/2017/model3d" xmlns:o="urn:schemas-microsoft-com:office:office" xmlns:r="http://schemas.openxmlformats.org/officeDocument/2006/relationships" xmlns:m="http://schemas.openxmlformats.org/officeDocument/2006/math" xmlns:v="urn:schemas-microsoft-com:vml" xmlns:wp14="http://schemas.microsoft.com/office/word/2010/wordprocessingDrawing" xmlns:wp="http://schemas.openxmlformats.org/drawingml/2006/wordprocessingDrawing" xmlns:w10="urn:schemas-microsoft-com:office:word" xmlns:w="http://schemas.openxmlformats.org/wordprocessingml/2006/main" xmlns:w14="http://schemas.microsoft.com/office/word/2010/wordml" xmlns:w15="http://schemas.microsoft.com/office/word/2012/wordml" xmlns:w16cid="http://schemas.microsoft.com/office/word/2016/wordml/cid" xmlns:w16se="http://schemas.microsoft.com/office/word/2015/wordml/symex" xmlns:wpg="http://schemas.microsoft.com/office/word/2010/wordprocessingGroup" xmlns:wpi="http://schemas.microsoft.com/office/word/2010/wordprocessingInk" xmlns:wne="http://schemas.microsoft.com/office/word/2006/wordml" xmlns:wps="http://schemas.microsoft.com/office/word/2010/wordprocessingShape" mc:Ignorable="w14 w15 w16se w16cid wp14">
+<w:document xmlns:wpc="http://schemas.microsoft.com/office/word/2010/wordprocessingCanvas" xmlns:cx="http://schemas.microsoft.com/office/drawing/2014/chartex" xmlns:cx1="http://schemas.microsoft.com/office/drawing/2015/9/8/chartex" xmlns:mc="http://schemas.openxmlformats.org/markup-compatibility/2006" xmlns:o="urn:schemas-microsoft-com:office:office" xmlns:r="http://schemas.openxmlformats.org/officeDocument/2006/relationships" xmlns:m="http://schemas.openxmlformats.org/officeDocument/2006/math" xmlns:v="urn:schemas-microsoft-com:vml" xmlns:wp14="http://schemas.microsoft.com/office/word/2010/wordprocessingDrawing" xmlns:wp="http://schemas.openxmlformats.org/drawingml/2006/wordprocessingDrawing" xmlns:w10="urn:schemas-microsoft-com:office:word" xmlns:w="http://schemas.openxmlformats.org/wordprocessingml/2006/main" xmlns:w14="http://schemas.microsoft.com/office/word/2010/wordml" xmlns:w15="http://schemas.microsoft.com/office/word/2012/wordml" xmlns:w16se="http://schemas.microsoft.com/office/word/2015/wordml/symex" xmlns:wpg="http://schemas.microsoft.com/office/word/2010/wordprocessingGroup" xmlns:wpi="http://schemas.microsoft.com/office/word/2010/wordprocessingInk" xmlns:wne="http://schemas.microsoft.com/office/word/2006/wordml" xmlns:wps="http://schemas.microsoft.com/office/word/2010/wordprocessingShape" mc:Ignorable="w14 w15 w16se wp14">
   <w:body>
     <w:p>
       <w:pPr>
@@ -48,7 +48,23 @@
           <w:rFonts w:ascii="Times New Roman" w:hAnsi="Times New Roman" w:cs="Times New Roman"/>
           <w:sz w:val="24"/>
         </w:rPr>
-        <w:t>Дата совещания и мозгового штурма – 28.05.2018.</w:t>
+        <w:t xml:space="preserve">Дата совещания и мозгового штурма – </w:t>
+      </w:r>
+      <w:r>
+        <w:rPr>
+          <w:rFonts w:ascii="Times New Roman" w:hAnsi="Times New Roman" w:cs="Times New Roman"/>
+          <w:sz w:val="24"/>
+        </w:rPr>
+        <w:t>13.04.2019</w:t>
+      </w:r>
+      <w:bookmarkStart w:id="0" w:name="_GoBack"/>
+      <w:bookmarkEnd w:id="0"/>
+      <w:r>
+        <w:rPr>
+          <w:rFonts w:ascii="Times New Roman" w:hAnsi="Times New Roman" w:cs="Times New Roman"/>
+          <w:sz w:val="24"/>
+        </w:rPr>
+        <w:t>.</w:t>
       </w:r>
     </w:p>
     <w:p>
@@ -173,7 +189,7 @@
                 <w:rFonts w:ascii="Times New Roman" w:hAnsi="Times New Roman" w:cs="Times New Roman"/>
                 <w:sz w:val="24"/>
               </w:rPr>
-              <w:t>Колисниченко Кирилл</w:t>
+              <w:t>Косогов Артем</w:t>
             </w:r>
           </w:p>
         </w:tc>
@@ -236,13 +252,31 @@
                 <w:sz w:val="24"/>
               </w:rPr>
             </w:pPr>
-            <w:r>
-              <w:rPr>
-                <w:rFonts w:ascii="Times New Roman" w:hAnsi="Times New Roman" w:cs="Times New Roman"/>
-                <w:sz w:val="24"/>
-              </w:rPr>
-              <w:t>Клеймёнова Анастасия</w:t>
-            </w:r>
+            <w:proofErr w:type="spellStart"/>
+            <w:r>
+              <w:rPr>
+                <w:rFonts w:ascii="Times New Roman" w:hAnsi="Times New Roman" w:cs="Times New Roman"/>
+                <w:sz w:val="24"/>
+              </w:rPr>
+              <w:t>Раджабли</w:t>
+            </w:r>
+            <w:proofErr w:type="spellEnd"/>
+            <w:r>
+              <w:rPr>
+                <w:rFonts w:ascii="Times New Roman" w:hAnsi="Times New Roman" w:cs="Times New Roman"/>
+                <w:sz w:val="24"/>
+              </w:rPr>
+              <w:t xml:space="preserve"> </w:t>
+            </w:r>
+            <w:proofErr w:type="spellStart"/>
+            <w:r>
+              <w:rPr>
+                <w:rFonts w:ascii="Times New Roman" w:hAnsi="Times New Roman" w:cs="Times New Roman"/>
+                <w:sz w:val="24"/>
+              </w:rPr>
+              <w:t>Эльсевер</w:t>
+            </w:r>
+            <w:proofErr w:type="spellEnd"/>
           </w:p>
         </w:tc>
         <w:tc>
@@ -313,7 +347,7 @@
                 <w:rFonts w:ascii="Times New Roman" w:hAnsi="Times New Roman" w:cs="Times New Roman"/>
                 <w:sz w:val="24"/>
               </w:rPr>
-              <w:t>Гендин</w:t>
+              <w:t>Павлюк</w:t>
             </w:r>
             <w:proofErr w:type="spellEnd"/>
             <w:r>
@@ -321,7 +355,7 @@
                 <w:rFonts w:ascii="Times New Roman" w:hAnsi="Times New Roman" w:cs="Times New Roman"/>
                 <w:sz w:val="24"/>
               </w:rPr>
-              <w:t xml:space="preserve"> Алексей</w:t>
+              <w:t xml:space="preserve"> Дмитрий</w:t>
             </w:r>
           </w:p>
         </w:tc>
@@ -382,6 +416,163 @@
                 <w:sz w:val="24"/>
               </w:rPr>
               <w:t>разработчик</w:t>
+            </w:r>
+          </w:p>
+        </w:tc>
+      </w:tr>
+      <w:tr>
+        <w:tc>
+          <w:tcPr>
+            <w:cnfStyle w:val="001000000000" w:firstRow="0" w:lastRow="0" w:firstColumn="1" w:lastColumn="0" w:oddVBand="0" w:evenVBand="0" w:oddHBand="0" w:evenHBand="0" w:firstRowFirstColumn="0" w:firstRowLastColumn="0" w:lastRowFirstColumn="0" w:lastRowLastColumn="0"/>
+            <w:tcW w:w="3115" w:type="dxa"/>
+          </w:tcPr>
+          <w:p>
+            <w:pPr>
+              <w:spacing w:line="360" w:lineRule="auto"/>
+              <w:rPr>
+                <w:rFonts w:ascii="Times New Roman" w:hAnsi="Times New Roman" w:cs="Times New Roman"/>
+                <w:sz w:val="24"/>
+              </w:rPr>
+            </w:pPr>
+            <w:proofErr w:type="spellStart"/>
+            <w:r>
+              <w:rPr>
+                <w:rFonts w:ascii="Times New Roman" w:hAnsi="Times New Roman" w:cs="Times New Roman"/>
+                <w:sz w:val="24"/>
+              </w:rPr>
+              <w:t>Ципощук</w:t>
+            </w:r>
+            <w:proofErr w:type="spellEnd"/>
+            <w:r>
+              <w:rPr>
+                <w:rFonts w:ascii="Times New Roman" w:hAnsi="Times New Roman" w:cs="Times New Roman"/>
+                <w:sz w:val="24"/>
+              </w:rPr>
+              <w:t xml:space="preserve"> Павел</w:t>
+            </w:r>
+          </w:p>
+        </w:tc>
+        <w:tc>
+          <w:tcPr>
+            <w:tcW w:w="3115" w:type="dxa"/>
+          </w:tcPr>
+          <w:p>
+            <w:pPr>
+              <w:spacing w:line="360" w:lineRule="auto"/>
+              <w:cnfStyle w:val="000000000000" w:firstRow="0" w:lastRow="0" w:firstColumn="0" w:lastColumn="0" w:oddVBand="0" w:evenVBand="0" w:oddHBand="0" w:evenHBand="0" w:firstRowFirstColumn="0" w:firstRowLastColumn="0" w:lastRowFirstColumn="0" w:lastRowLastColumn="0"/>
+              <w:rPr>
+                <w:rFonts w:ascii="Times New Roman" w:hAnsi="Times New Roman" w:cs="Times New Roman"/>
+                <w:sz w:val="24"/>
+              </w:rPr>
+            </w:pPr>
+            <w:r>
+              <w:rPr>
+                <w:rFonts w:ascii="Times New Roman" w:hAnsi="Times New Roman" w:cs="Times New Roman"/>
+                <w:sz w:val="24"/>
+              </w:rPr>
+              <w:t>Участник</w:t>
+            </w:r>
+          </w:p>
+        </w:tc>
+        <w:tc>
+          <w:tcPr>
+            <w:tcW w:w="3115" w:type="dxa"/>
+          </w:tcPr>
+          <w:p>
+            <w:pPr>
+              <w:spacing w:line="360" w:lineRule="auto"/>
+              <w:cnfStyle w:val="000000000000" w:firstRow="0" w:lastRow="0" w:firstColumn="0" w:lastColumn="0" w:oddVBand="0" w:evenVBand="0" w:oddHBand="0" w:evenHBand="0" w:firstRowFirstColumn="0" w:firstRowLastColumn="0" w:lastRowFirstColumn="0" w:lastRowLastColumn="0"/>
+              <w:rPr>
+                <w:rFonts w:ascii="Times New Roman" w:hAnsi="Times New Roman" w:cs="Times New Roman"/>
+                <w:sz w:val="24"/>
+              </w:rPr>
+            </w:pPr>
+            <w:proofErr w:type="spellStart"/>
+            <w:r>
+              <w:rPr>
+                <w:rFonts w:ascii="Times New Roman" w:hAnsi="Times New Roman" w:cs="Times New Roman"/>
+                <w:sz w:val="24"/>
+              </w:rPr>
+              <w:t>Бэкенд</w:t>
+            </w:r>
+            <w:proofErr w:type="spellEnd"/>
+            <w:r>
+              <w:rPr>
+                <w:rFonts w:ascii="Times New Roman" w:hAnsi="Times New Roman" w:cs="Times New Roman"/>
+                <w:sz w:val="24"/>
+              </w:rPr>
+              <w:t xml:space="preserve"> разработчик</w:t>
+            </w:r>
+          </w:p>
+        </w:tc>
+      </w:tr>
+      <w:tr>
+        <w:trPr>
+          <w:cnfStyle w:val="000000100000" w:firstRow="0" w:lastRow="0" w:firstColumn="0" w:lastColumn="0" w:oddVBand="0" w:evenVBand="0" w:oddHBand="1" w:evenHBand="0" w:firstRowFirstColumn="0" w:firstRowLastColumn="0" w:lastRowFirstColumn="0" w:lastRowLastColumn="0"/>
+        </w:trPr>
+        <w:tc>
+          <w:tcPr>
+            <w:cnfStyle w:val="001000000000" w:firstRow="0" w:lastRow="0" w:firstColumn="1" w:lastColumn="0" w:oddVBand="0" w:evenVBand="0" w:oddHBand="0" w:evenHBand="0" w:firstRowFirstColumn="0" w:firstRowLastColumn="0" w:lastRowFirstColumn="0" w:lastRowLastColumn="0"/>
+            <w:tcW w:w="3115" w:type="dxa"/>
+          </w:tcPr>
+          <w:p>
+            <w:pPr>
+              <w:spacing w:line="360" w:lineRule="auto"/>
+              <w:rPr>
+                <w:rFonts w:ascii="Times New Roman" w:hAnsi="Times New Roman" w:cs="Times New Roman"/>
+                <w:sz w:val="24"/>
+              </w:rPr>
+            </w:pPr>
+            <w:r>
+              <w:rPr>
+                <w:rFonts w:ascii="Times New Roman" w:hAnsi="Times New Roman" w:cs="Times New Roman"/>
+                <w:sz w:val="24"/>
+              </w:rPr>
+              <w:t>Дорошенко Ренат</w:t>
+            </w:r>
+          </w:p>
+        </w:tc>
+        <w:tc>
+          <w:tcPr>
+            <w:tcW w:w="3115" w:type="dxa"/>
+          </w:tcPr>
+          <w:p>
+            <w:pPr>
+              <w:spacing w:line="360" w:lineRule="auto"/>
+              <w:cnfStyle w:val="000000100000" w:firstRow="0" w:lastRow="0" w:firstColumn="0" w:lastColumn="0" w:oddVBand="0" w:evenVBand="0" w:oddHBand="1" w:evenHBand="0" w:firstRowFirstColumn="0" w:firstRowLastColumn="0" w:lastRowFirstColumn="0" w:lastRowLastColumn="0"/>
+              <w:rPr>
+                <w:rFonts w:ascii="Times New Roman" w:hAnsi="Times New Roman" w:cs="Times New Roman"/>
+                <w:sz w:val="24"/>
+              </w:rPr>
+            </w:pPr>
+            <w:r>
+              <w:rPr>
+                <w:rFonts w:ascii="Times New Roman" w:hAnsi="Times New Roman" w:cs="Times New Roman"/>
+                <w:sz w:val="24"/>
+              </w:rPr>
+              <w:t>Участник</w:t>
+            </w:r>
+          </w:p>
+        </w:tc>
+        <w:tc>
+          <w:tcPr>
+            <w:tcW w:w="3115" w:type="dxa"/>
+          </w:tcPr>
+          <w:p>
+            <w:pPr>
+              <w:spacing w:line="360" w:lineRule="auto"/>
+              <w:cnfStyle w:val="000000100000" w:firstRow="0" w:lastRow="0" w:firstColumn="0" w:lastColumn="0" w:oddVBand="0" w:evenVBand="0" w:oddHBand="1" w:evenHBand="0" w:firstRowFirstColumn="0" w:firstRowLastColumn="0" w:lastRowFirstColumn="0" w:lastRowLastColumn="0"/>
+              <w:rPr>
+                <w:rFonts w:ascii="Times New Roman" w:hAnsi="Times New Roman" w:cs="Times New Roman"/>
+                <w:sz w:val="24"/>
+              </w:rPr>
+            </w:pPr>
+            <w:r>
+              <w:rPr>
+                <w:rFonts w:ascii="Times New Roman" w:hAnsi="Times New Roman" w:cs="Times New Roman"/>
+                <w:sz w:val="24"/>
+              </w:rPr>
+              <w:t>Глава техподдержки пользователей</w:t>
             </w:r>
           </w:p>
         </w:tc>
@@ -544,6 +735,11 @@
     </w:p>
     <w:p>
       <w:pPr>
+        <w:pStyle w:val="a4"/>
+        <w:numPr>
+          <w:ilvl w:val="0"/>
+          <w:numId w:val="1"/>
+        </w:numPr>
         <w:spacing w:line="276" w:lineRule="auto"/>
         <w:jc w:val="both"/>
         <w:rPr>
@@ -556,6 +752,39 @@
           <w:rFonts w:ascii="Times New Roman" w:hAnsi="Times New Roman" w:cs="Times New Roman"/>
           <w:sz w:val="24"/>
         </w:rPr>
+        <w:t>Выбор технологий для реализации системы.</w:t>
+      </w:r>
+    </w:p>
+    <w:p>
+      <w:pPr>
+        <w:rPr>
+          <w:rFonts w:ascii="Times New Roman" w:hAnsi="Times New Roman" w:cs="Times New Roman"/>
+          <w:sz w:val="24"/>
+        </w:rPr>
+      </w:pPr>
+      <w:r>
+        <w:rPr>
+          <w:rFonts w:ascii="Times New Roman" w:hAnsi="Times New Roman" w:cs="Times New Roman"/>
+          <w:sz w:val="24"/>
+        </w:rPr>
+        <w:br w:type="page"/>
+      </w:r>
+    </w:p>
+    <w:p>
+      <w:pPr>
+        <w:spacing w:line="276" w:lineRule="auto"/>
+        <w:jc w:val="both"/>
+        <w:rPr>
+          <w:rFonts w:ascii="Times New Roman" w:hAnsi="Times New Roman" w:cs="Times New Roman"/>
+          <w:sz w:val="24"/>
+        </w:rPr>
+      </w:pPr>
+      <w:r>
+        <w:rPr>
+          <w:rFonts w:ascii="Times New Roman" w:hAnsi="Times New Roman" w:cs="Times New Roman"/>
+          <w:sz w:val="24"/>
+        </w:rPr>
+        <w:lastRenderedPageBreak/>
         <w:t>Повестка дня:</w:t>
       </w:r>
     </w:p>
@@ -1359,16 +1588,7 @@
                 <w:sz w:val="24"/>
                 <w:szCs w:val="28"/>
               </w:rPr>
-              <w:t xml:space="preserve">Возможность подумать над идеями в другой </w:t>
-            </w:r>
-            <w:r>
-              <w:rPr>
-                <w:rFonts w:ascii="Times New Roman" w:eastAsia="Times New Roman" w:hAnsi="Times New Roman" w:cs="Times New Roman"/>
-                <w:sz w:val="24"/>
-                <w:szCs w:val="28"/>
-              </w:rPr>
-              <w:lastRenderedPageBreak/>
-              <w:t>обстановке</w:t>
+              <w:t>Возможность подумать над идеями в другой обстановке</w:t>
             </w:r>
           </w:p>
         </w:tc>
@@ -1394,7 +1614,6 @@
                 <w:sz w:val="24"/>
                 <w:szCs w:val="28"/>
               </w:rPr>
-              <w:lastRenderedPageBreak/>
               <w:t>13:30 – 15</w:t>
             </w:r>
             <w:r>
@@ -1714,7 +1933,23 @@
           <w:rFonts w:ascii="Times New Roman" w:hAnsi="Times New Roman" w:cs="Times New Roman"/>
           <w:sz w:val="24"/>
         </w:rPr>
-        <w:t>Мозговой штурм был посвящен  этапу генерации иде</w:t>
+        <w:t xml:space="preserve">Мозговой штурм был </w:t>
+      </w:r>
+      <w:proofErr w:type="gramStart"/>
+      <w:r>
+        <w:rPr>
+          <w:rFonts w:ascii="Times New Roman" w:hAnsi="Times New Roman" w:cs="Times New Roman"/>
+          <w:sz w:val="24"/>
+        </w:rPr>
+        <w:t>посвящен  этапу</w:t>
+      </w:r>
+      <w:proofErr w:type="gramEnd"/>
+      <w:r>
+        <w:rPr>
+          <w:rFonts w:ascii="Times New Roman" w:hAnsi="Times New Roman" w:cs="Times New Roman"/>
+          <w:sz w:val="24"/>
+        </w:rPr>
+        <w:t xml:space="preserve"> генерации иде</w:t>
       </w:r>
       <w:r>
         <w:rPr>
@@ -1765,9 +2000,6 @@
     </w:p>
     <w:p>
       <w:pPr>
-        <w:spacing w:after="0" w:line="276" w:lineRule="auto"/>
-        <w:contextualSpacing/>
-        <w:jc w:val="both"/>
         <w:rPr>
           <w:rFonts w:ascii="Times New Roman" w:hAnsi="Times New Roman" w:cs="Times New Roman"/>
           <w:sz w:val="24"/>
@@ -1778,18 +2010,61 @@
           <w:rFonts w:ascii="Times New Roman" w:hAnsi="Times New Roman" w:cs="Times New Roman"/>
           <w:sz w:val="24"/>
         </w:rPr>
-        <w:t>Совещание по мнению всех участников прошло успешно. Никаких заминок и недопониманий не было, каждый высказывал своё мнение и был услышан. Цель совещания была достигнута – основные функции расширения системы были выявлены и упорядочены по приоритету:</w:t>
+        <w:br w:type="page"/>
       </w:r>
     </w:p>
     <w:p>
       <w:pPr>
         <w:spacing w:after="0" w:line="276" w:lineRule="auto"/>
         <w:contextualSpacing/>
+        <w:jc w:val="both"/>
+        <w:rPr>
+          <w:rFonts w:ascii="Times New Roman" w:hAnsi="Times New Roman" w:cs="Times New Roman"/>
+          <w:sz w:val="24"/>
+        </w:rPr>
       </w:pPr>
+      <w:r>
+        <w:rPr>
+          <w:rFonts w:ascii="Times New Roman" w:hAnsi="Times New Roman" w:cs="Times New Roman"/>
+          <w:sz w:val="24"/>
+        </w:rPr>
+        <w:lastRenderedPageBreak/>
+        <w:t xml:space="preserve">Совещание по мнению всех участников прошло успешно. Никаких заминок и </w:t>
+      </w:r>
+      <w:proofErr w:type="spellStart"/>
+      <w:r>
+        <w:rPr>
+          <w:rFonts w:ascii="Times New Roman" w:hAnsi="Times New Roman" w:cs="Times New Roman"/>
+          <w:sz w:val="24"/>
+        </w:rPr>
+        <w:t>недопониманий</w:t>
+      </w:r>
+      <w:proofErr w:type="spellEnd"/>
+      <w:r>
+        <w:rPr>
+          <w:rFonts w:ascii="Times New Roman" w:hAnsi="Times New Roman" w:cs="Times New Roman"/>
+          <w:sz w:val="24"/>
+        </w:rPr>
+        <w:t xml:space="preserve"> не было, каждый высказывал своё мнение и был услышан.</w:t>
+      </w:r>
+      <w:r>
+        <w:rPr>
+          <w:rFonts w:ascii="Times New Roman" w:hAnsi="Times New Roman" w:cs="Times New Roman"/>
+          <w:sz w:val="24"/>
+        </w:rPr>
+        <w:t xml:space="preserve"> Все конфликтные ситуации были превращены достижением компромисса по каждому из острых вопросов. </w:t>
+      </w:r>
+      <w:r>
+        <w:rPr>
+          <w:rFonts w:ascii="Times New Roman" w:hAnsi="Times New Roman" w:cs="Times New Roman"/>
+          <w:sz w:val="24"/>
+        </w:rPr>
+        <w:t xml:space="preserve"> Цель совещания была достигнута – основные функции расширения системы были выявлены и упорядочены по приоритету:</w:t>
+      </w:r>
     </w:p>
     <w:tbl>
       <w:tblPr>
-        <w:tblStyle w:val="-45"/>
+        <w:tblStyle w:val="-451"/>
         <w:tblW w:w="0" w:type="auto"/>
         <w:tblLook w:val="04A0" w:firstRow="1" w:lastRow="0" w:firstColumn="1" w:lastColumn="0" w:noHBand="0" w:noVBand="1"/>
       </w:tblPr>
@@ -1952,7 +2227,7 @@
                 <w:sz w:val="24"/>
                 <w:szCs w:val="24"/>
               </w:rPr>
-              <w:t>3</w:t>
+              <w:t>5</w:t>
             </w:r>
           </w:p>
         </w:tc>
@@ -2002,7 +2277,7 @@
                 <w:sz w:val="24"/>
                 <w:szCs w:val="24"/>
               </w:rPr>
-              <w:t>Клиенты для доступа к системе для разных платформ</w:t>
+              <w:t xml:space="preserve">Кроссплатформенность системы </w:t>
             </w:r>
           </w:p>
         </w:tc>
@@ -2026,7 +2301,7 @@
                 <w:sz w:val="24"/>
                 <w:szCs w:val="24"/>
               </w:rPr>
-              <w:t>3</w:t>
+              <w:t>5</w:t>
             </w:r>
           </w:p>
         </w:tc>
@@ -2079,7 +2354,7 @@
                 <w:sz w:val="24"/>
                 <w:szCs w:val="24"/>
               </w:rPr>
-              <w:t>Стабильность длительного и постоянного использования</w:t>
+              <w:t>Клиенты для доступа к системе для разных платформ</w:t>
             </w:r>
           </w:p>
         </w:tc>
@@ -2103,7 +2378,7 @@
                 <w:sz w:val="24"/>
                 <w:szCs w:val="24"/>
               </w:rPr>
-              <w:t>3</w:t>
+              <w:t>5</w:t>
             </w:r>
           </w:p>
         </w:tc>
@@ -2153,7 +2428,7 @@
                 <w:sz w:val="24"/>
                 <w:szCs w:val="24"/>
               </w:rPr>
-              <w:t>Подключение образовательного контента</w:t>
+              <w:t>Стабильность длительного и постоянного использования</w:t>
             </w:r>
           </w:p>
         </w:tc>
@@ -2177,7 +2452,7 @@
                 <w:sz w:val="24"/>
                 <w:szCs w:val="24"/>
               </w:rPr>
-              <w:t>3</w:t>
+              <w:t>5</w:t>
             </w:r>
           </w:p>
         </w:tc>
@@ -2206,7 +2481,7 @@
                 <w:sz w:val="24"/>
                 <w:szCs w:val="24"/>
               </w:rPr>
-              <w:t>6</w:t>
+              <w:t>12</w:t>
             </w:r>
           </w:p>
         </w:tc>
@@ -2230,7 +2505,7 @@
                 <w:sz w:val="24"/>
                 <w:szCs w:val="24"/>
               </w:rPr>
-              <w:t xml:space="preserve">Контроль ошибок при вводе </w:t>
+              <w:t>Подключение образовательного контента</w:t>
             </w:r>
           </w:p>
         </w:tc>
@@ -2254,7 +2529,7 @@
                 <w:sz w:val="24"/>
                 <w:szCs w:val="24"/>
               </w:rPr>
-              <w:t>3</w:t>
+              <w:t>4</w:t>
             </w:r>
           </w:p>
         </w:tc>
@@ -2280,7 +2555,7 @@
                 <w:sz w:val="24"/>
                 <w:szCs w:val="24"/>
               </w:rPr>
-              <w:t>8</w:t>
+              <w:t>6</w:t>
             </w:r>
           </w:p>
         </w:tc>
@@ -2304,7 +2579,7 @@
                 <w:sz w:val="24"/>
                 <w:szCs w:val="24"/>
               </w:rPr>
-              <w:t>Интуитивно понятное управление голосом</w:t>
+              <w:t xml:space="preserve">Контроль ошибок при вводе </w:t>
             </w:r>
           </w:p>
         </w:tc>
@@ -2328,7 +2603,7 @@
                 <w:sz w:val="24"/>
                 <w:szCs w:val="24"/>
               </w:rPr>
-              <w:t>3</w:t>
+              <w:t>4</w:t>
             </w:r>
           </w:p>
         </w:tc>
@@ -2357,7 +2632,7 @@
                 <w:sz w:val="24"/>
                 <w:szCs w:val="24"/>
               </w:rPr>
-              <w:t>10</w:t>
+              <w:t>8</w:t>
             </w:r>
           </w:p>
         </w:tc>
@@ -2381,7 +2656,7 @@
                 <w:sz w:val="24"/>
                 <w:szCs w:val="24"/>
               </w:rPr>
-              <w:t>Понятное механическое управление</w:t>
+              <w:t>Интуитивно понятное управление голосом</w:t>
             </w:r>
           </w:p>
         </w:tc>
@@ -2405,7 +2680,7 @@
                 <w:sz w:val="24"/>
                 <w:szCs w:val="24"/>
               </w:rPr>
-              <w:t>3</w:t>
+              <w:t>4</w:t>
             </w:r>
           </w:p>
         </w:tc>
@@ -2431,7 +2706,7 @@
                 <w:sz w:val="24"/>
                 <w:szCs w:val="24"/>
               </w:rPr>
-              <w:t>12</w:t>
+              <w:t>10</w:t>
             </w:r>
           </w:p>
         </w:tc>
@@ -2455,7 +2730,7 @@
                 <w:sz w:val="24"/>
                 <w:szCs w:val="24"/>
               </w:rPr>
-              <w:t>Персональные настройки для каждого пользователя</w:t>
+              <w:t>Понятное механическое управление</w:t>
             </w:r>
           </w:p>
         </w:tc>
@@ -2508,55 +2783,55 @@
                 <w:sz w:val="24"/>
                 <w:szCs w:val="24"/>
               </w:rPr>
+              <w:t>12</w:t>
+            </w:r>
+          </w:p>
+        </w:tc>
+        <w:tc>
+          <w:tcPr>
+            <w:tcW w:w="6521" w:type="dxa"/>
+          </w:tcPr>
+          <w:p>
+            <w:pPr>
+              <w:spacing w:line="360" w:lineRule="auto"/>
+              <w:cnfStyle w:val="000000100000" w:firstRow="0" w:lastRow="0" w:firstColumn="0" w:lastColumn="0" w:oddVBand="0" w:evenVBand="0" w:oddHBand="1" w:evenHBand="0" w:firstRowFirstColumn="0" w:firstRowLastColumn="0" w:lastRowFirstColumn="0" w:lastRowLastColumn="0"/>
+              <w:rPr>
+                <w:rFonts w:ascii="Times New Roman" w:hAnsi="Times New Roman" w:cs="Times New Roman"/>
+                <w:sz w:val="24"/>
+                <w:szCs w:val="24"/>
+              </w:rPr>
+            </w:pPr>
+            <w:r>
+              <w:rPr>
+                <w:rFonts w:ascii="Times New Roman" w:hAnsi="Times New Roman" w:cs="Times New Roman"/>
+                <w:sz w:val="24"/>
+                <w:szCs w:val="24"/>
+              </w:rPr>
+              <w:t>Персональные настройки для каждого пользователя</w:t>
+            </w:r>
+          </w:p>
+        </w:tc>
+        <w:tc>
+          <w:tcPr>
+            <w:tcW w:w="2120" w:type="dxa"/>
+          </w:tcPr>
+          <w:p>
+            <w:pPr>
+              <w:spacing w:line="360" w:lineRule="auto"/>
+              <w:cnfStyle w:val="000000100000" w:firstRow="0" w:lastRow="0" w:firstColumn="0" w:lastColumn="0" w:oddVBand="0" w:evenVBand="0" w:oddHBand="1" w:evenHBand="0" w:firstRowFirstColumn="0" w:firstRowLastColumn="0" w:lastRowFirstColumn="0" w:lastRowLastColumn="0"/>
+              <w:rPr>
+                <w:rFonts w:ascii="Times New Roman" w:hAnsi="Times New Roman" w:cs="Times New Roman"/>
+                <w:sz w:val="24"/>
+                <w:szCs w:val="24"/>
+              </w:rPr>
+            </w:pPr>
+            <w:r>
+              <w:rPr>
+                <w:rFonts w:ascii="Times New Roman" w:hAnsi="Times New Roman" w:cs="Times New Roman"/>
+                <w:sz w:val="24"/>
+                <w:szCs w:val="24"/>
+              </w:rPr>
               <w:t>3</w:t>
-            </w:r>
-          </w:p>
-        </w:tc>
-        <w:tc>
-          <w:tcPr>
-            <w:tcW w:w="6521" w:type="dxa"/>
-          </w:tcPr>
-          <w:p>
-            <w:pPr>
-              <w:spacing w:line="360" w:lineRule="auto"/>
-              <w:cnfStyle w:val="000000100000" w:firstRow="0" w:lastRow="0" w:firstColumn="0" w:lastColumn="0" w:oddVBand="0" w:evenVBand="0" w:oddHBand="1" w:evenHBand="0" w:firstRowFirstColumn="0" w:firstRowLastColumn="0" w:lastRowFirstColumn="0" w:lastRowLastColumn="0"/>
-              <w:rPr>
-                <w:rFonts w:ascii="Times New Roman" w:hAnsi="Times New Roman" w:cs="Times New Roman"/>
-                <w:sz w:val="24"/>
-                <w:szCs w:val="24"/>
-              </w:rPr>
-            </w:pPr>
-            <w:r>
-              <w:rPr>
-                <w:rFonts w:ascii="Times New Roman" w:hAnsi="Times New Roman" w:cs="Times New Roman"/>
-                <w:sz w:val="24"/>
-                <w:szCs w:val="24"/>
-              </w:rPr>
-              <w:t>Умная сортировка постов в ленте по актуальности</w:t>
-            </w:r>
-          </w:p>
-        </w:tc>
-        <w:tc>
-          <w:tcPr>
-            <w:tcW w:w="2120" w:type="dxa"/>
-          </w:tcPr>
-          <w:p>
-            <w:pPr>
-              <w:spacing w:line="360" w:lineRule="auto"/>
-              <w:cnfStyle w:val="000000100000" w:firstRow="0" w:lastRow="0" w:firstColumn="0" w:lastColumn="0" w:oddVBand="0" w:evenVBand="0" w:oddHBand="1" w:evenHBand="0" w:firstRowFirstColumn="0" w:firstRowLastColumn="0" w:lastRowFirstColumn="0" w:lastRowLastColumn="0"/>
-              <w:rPr>
-                <w:rFonts w:ascii="Times New Roman" w:hAnsi="Times New Roman" w:cs="Times New Roman"/>
-                <w:sz w:val="24"/>
-                <w:szCs w:val="24"/>
-              </w:rPr>
-            </w:pPr>
-            <w:r>
-              <w:rPr>
-                <w:rFonts w:ascii="Times New Roman" w:hAnsi="Times New Roman" w:cs="Times New Roman"/>
-                <w:sz w:val="24"/>
-                <w:szCs w:val="24"/>
-              </w:rPr>
-              <w:t>2</w:t>
             </w:r>
           </w:p>
         </w:tc>
@@ -2582,7 +2857,7 @@
                 <w:sz w:val="24"/>
                 <w:szCs w:val="24"/>
               </w:rPr>
-              <w:t>5</w:t>
+              <w:t>3</w:t>
             </w:r>
           </w:p>
         </w:tc>
@@ -2606,7 +2881,7 @@
                 <w:sz w:val="24"/>
                 <w:szCs w:val="24"/>
               </w:rPr>
-              <w:t>Архивирование и восстановление системы</w:t>
+              <w:t>Умная сортировка постов в ленте по актуальности</w:t>
             </w:r>
           </w:p>
         </w:tc>
@@ -2622,15 +2897,13 @@
                 <w:rFonts w:ascii="Times New Roman" w:hAnsi="Times New Roman" w:cs="Times New Roman"/>
                 <w:sz w:val="24"/>
                 <w:szCs w:val="24"/>
-                <w:lang w:val="uk-UA"/>
-              </w:rPr>
-            </w:pPr>
-            <w:r>
-              <w:rPr>
-                <w:rFonts w:ascii="Times New Roman" w:hAnsi="Times New Roman" w:cs="Times New Roman"/>
-                <w:sz w:val="24"/>
-                <w:szCs w:val="24"/>
-                <w:lang w:val="uk-UA"/>
+              </w:rPr>
+            </w:pPr>
+            <w:r>
+              <w:rPr>
+                <w:rFonts w:ascii="Times New Roman" w:hAnsi="Times New Roman" w:cs="Times New Roman"/>
+                <w:sz w:val="24"/>
+                <w:szCs w:val="24"/>
               </w:rPr>
               <w:t>2</w:t>
             </w:r>
@@ -2661,6 +2934,82 @@
                 <w:sz w:val="24"/>
                 <w:szCs w:val="24"/>
               </w:rPr>
+              <w:t>5</w:t>
+            </w:r>
+          </w:p>
+        </w:tc>
+        <w:tc>
+          <w:tcPr>
+            <w:tcW w:w="6521" w:type="dxa"/>
+          </w:tcPr>
+          <w:p>
+            <w:pPr>
+              <w:spacing w:line="360" w:lineRule="auto"/>
+              <w:cnfStyle w:val="000000100000" w:firstRow="0" w:lastRow="0" w:firstColumn="0" w:lastColumn="0" w:oddVBand="0" w:evenVBand="0" w:oddHBand="1" w:evenHBand="0" w:firstRowFirstColumn="0" w:firstRowLastColumn="0" w:lastRowFirstColumn="0" w:lastRowLastColumn="0"/>
+              <w:rPr>
+                <w:rFonts w:ascii="Times New Roman" w:hAnsi="Times New Roman" w:cs="Times New Roman"/>
+                <w:sz w:val="24"/>
+                <w:szCs w:val="24"/>
+              </w:rPr>
+            </w:pPr>
+            <w:r>
+              <w:rPr>
+                <w:rFonts w:ascii="Times New Roman" w:hAnsi="Times New Roman" w:cs="Times New Roman"/>
+                <w:sz w:val="24"/>
+                <w:szCs w:val="24"/>
+              </w:rPr>
+              <w:t>Архивирование и восстановление системы</w:t>
+            </w:r>
+          </w:p>
+        </w:tc>
+        <w:tc>
+          <w:tcPr>
+            <w:tcW w:w="2120" w:type="dxa"/>
+          </w:tcPr>
+          <w:p>
+            <w:pPr>
+              <w:spacing w:line="360" w:lineRule="auto"/>
+              <w:cnfStyle w:val="000000100000" w:firstRow="0" w:lastRow="0" w:firstColumn="0" w:lastColumn="0" w:oddVBand="0" w:evenVBand="0" w:oddHBand="1" w:evenHBand="0" w:firstRowFirstColumn="0" w:firstRowLastColumn="0" w:lastRowFirstColumn="0" w:lastRowLastColumn="0"/>
+              <w:rPr>
+                <w:rFonts w:ascii="Times New Roman" w:hAnsi="Times New Roman" w:cs="Times New Roman"/>
+                <w:sz w:val="24"/>
+                <w:szCs w:val="24"/>
+                <w:lang w:val="uk-UA"/>
+              </w:rPr>
+            </w:pPr>
+            <w:r>
+              <w:rPr>
+                <w:rFonts w:ascii="Times New Roman" w:hAnsi="Times New Roman" w:cs="Times New Roman"/>
+                <w:sz w:val="24"/>
+                <w:szCs w:val="24"/>
+                <w:lang w:val="uk-UA"/>
+              </w:rPr>
+              <w:t>2</w:t>
+            </w:r>
+          </w:p>
+        </w:tc>
+      </w:tr>
+      <w:tr>
+        <w:tc>
+          <w:tcPr>
+            <w:cnfStyle w:val="001000000000" w:firstRow="0" w:lastRow="0" w:firstColumn="1" w:lastColumn="0" w:oddVBand="0" w:evenVBand="0" w:oddHBand="0" w:evenHBand="0" w:firstRowFirstColumn="0" w:firstRowLastColumn="0" w:lastRowFirstColumn="0" w:lastRowLastColumn="0"/>
+            <w:tcW w:w="704" w:type="dxa"/>
+          </w:tcPr>
+          <w:p>
+            <w:pPr>
+              <w:spacing w:line="360" w:lineRule="auto"/>
+              <w:rPr>
+                <w:rFonts w:ascii="Times New Roman" w:hAnsi="Times New Roman" w:cs="Times New Roman"/>
+                <w:sz w:val="24"/>
+                <w:szCs w:val="24"/>
+              </w:rPr>
+            </w:pPr>
+            <w:r>
+              <w:rPr>
+                <w:rFonts w:ascii="Times New Roman" w:hAnsi="Times New Roman" w:cs="Times New Roman"/>
+                <w:sz w:val="24"/>
+                <w:szCs w:val="24"/>
+              </w:rPr>
               <w:t>11</w:t>
             </w:r>
           </w:p>
@@ -2672,7 +3021,7 @@
           <w:p>
             <w:pPr>
               <w:spacing w:line="360" w:lineRule="auto"/>
-              <w:cnfStyle w:val="000000100000" w:firstRow="0" w:lastRow="0" w:firstColumn="0" w:lastColumn="0" w:oddVBand="0" w:evenVBand="0" w:oddHBand="1" w:evenHBand="0" w:firstRowFirstColumn="0" w:firstRowLastColumn="0" w:lastRowFirstColumn="0" w:lastRowLastColumn="0"/>
+              <w:cnfStyle w:val="000000000000" w:firstRow="0" w:lastRow="0" w:firstColumn="0" w:lastColumn="0" w:oddVBand="0" w:evenVBand="0" w:oddHBand="0" w:evenHBand="0" w:firstRowFirstColumn="0" w:firstRowLastColumn="0" w:lastRowFirstColumn="0" w:lastRowLastColumn="0"/>
               <w:rPr>
                 <w:rFonts w:ascii="Times New Roman" w:hAnsi="Times New Roman" w:cs="Times New Roman"/>
                 <w:sz w:val="24"/>
@@ -2687,6 +3036,40 @@
               </w:rPr>
               <w:t>Обучение системы</w:t>
             </w:r>
+            <w:r>
+              <w:rPr>
+                <w:rFonts w:ascii="Times New Roman" w:hAnsi="Times New Roman" w:cs="Times New Roman"/>
+                <w:sz w:val="24"/>
+                <w:szCs w:val="24"/>
+              </w:rPr>
+              <w:t xml:space="preserve">  с помощью </w:t>
+            </w:r>
+            <w:r>
+              <w:rPr>
+                <w:rFonts w:ascii="Times New Roman" w:hAnsi="Times New Roman" w:cs="Times New Roman"/>
+                <w:sz w:val="24"/>
+                <w:szCs w:val="24"/>
+                <w:lang w:val="en-US"/>
+              </w:rPr>
+              <w:t>Machine</w:t>
+            </w:r>
+            <w:r>
+              <w:rPr>
+                <w:rFonts w:ascii="Times New Roman" w:hAnsi="Times New Roman" w:cs="Times New Roman"/>
+                <w:sz w:val="24"/>
+                <w:szCs w:val="24"/>
+              </w:rPr>
+              <w:t xml:space="preserve"> </w:t>
+            </w:r>
+            <w:r>
+              <w:rPr>
+                <w:rFonts w:ascii="Times New Roman" w:hAnsi="Times New Roman" w:cs="Times New Roman"/>
+                <w:sz w:val="24"/>
+                <w:szCs w:val="24"/>
+                <w:lang w:val="en-US"/>
+              </w:rPr>
+              <w:t>Learning</w:t>
+            </w:r>
           </w:p>
         </w:tc>
         <w:tc>
@@ -2696,7 +3079,7 @@
           <w:p>
             <w:pPr>
               <w:spacing w:line="360" w:lineRule="auto"/>
-              <w:cnfStyle w:val="000000100000" w:firstRow="0" w:lastRow="0" w:firstColumn="0" w:lastColumn="0" w:oddVBand="0" w:evenVBand="0" w:oddHBand="1" w:evenHBand="0" w:firstRowFirstColumn="0" w:firstRowLastColumn="0" w:lastRowFirstColumn="0" w:lastRowLastColumn="0"/>
+              <w:cnfStyle w:val="000000000000" w:firstRow="0" w:lastRow="0" w:firstColumn="0" w:lastColumn="0" w:oddVBand="0" w:evenVBand="0" w:oddHBand="0" w:evenHBand="0" w:firstRowFirstColumn="0" w:firstRowLastColumn="0" w:lastRowFirstColumn="0" w:lastRowLastColumn="0"/>
               <w:rPr>
                 <w:rFonts w:ascii="Times New Roman" w:hAnsi="Times New Roman" w:cs="Times New Roman"/>
                 <w:sz w:val="24"/>
@@ -2730,9 +3113,12 @@
       </w:pPr>
     </w:p>
     <w:p>
-      <w:bookmarkStart w:id="0" w:name="_GoBack"/>
-      <w:bookmarkEnd w:id="0"/>
+      <w:pPr>
+        <w:spacing w:after="0" w:line="276" w:lineRule="auto"/>
+        <w:contextualSpacing/>
+      </w:pPr>
     </w:p>
+    <w:p/>
     <w:sectPr>
       <w:pgSz w:w="11906" w:h="16838"/>
       <w:pgMar w:top="1134" w:right="850" w:bottom="1134" w:left="1701" w:header="708" w:footer="708" w:gutter="0"/>
@@ -2744,7 +3130,7 @@
 </file>
 
 <file path=word/numbering.xml><?xml version="1.0" encoding="utf-8"?>
-<w:numbering xmlns:wpc="http://schemas.microsoft.com/office/word/2010/wordprocessingCanvas" xmlns:cx="http://schemas.microsoft.com/office/drawing/2014/chartex" xmlns:cx1="http://schemas.microsoft.com/office/drawing/2015/9/8/chartex" xmlns:cx2="http://schemas.microsoft.com/office/drawing/2015/10/21/chartex" xmlns:cx3="http://schemas.microsoft.com/office/drawing/2016/5/9/chartex" xmlns:cx4="http://schemas.microsoft.com/office/drawing/2016/5/10/chartex" xmlns:cx5="http://schemas.microsoft.com/office/drawing/2016/5/11/chartex" xmlns:cx6="http://schemas.microsoft.com/office/drawing/2016/5/12/chartex" xmlns:cx7="http://schemas.microsoft.com/office/drawing/2016/5/13/chartex" xmlns:cx8="http://schemas.microsoft.com/office/drawing/2016/5/14/chartex" xmlns:mc="http://schemas.openxmlformats.org/markup-compatibility/2006" xmlns:aink="http://schemas.microsoft.com/office/drawing/2016/ink" xmlns:am3d="http://schemas.microsoft.com/office/drawing/2017/model3d" xmlns:o="urn:schemas-microsoft-com:office:office" xmlns:r="http://schemas.openxmlformats.org/officeDocument/2006/relationships" xmlns:m="http://schemas.openxmlformats.org/officeDocument/2006/math" xmlns:v="urn:schemas-microsoft-com:vml" xmlns:wp14="http://schemas.microsoft.com/office/word/2010/wordprocessingDrawing" xmlns:wp="http://schemas.openxmlformats.org/drawingml/2006/wordprocessingDrawing" xmlns:w10="urn:schemas-microsoft-com:office:word" xmlns:w="http://schemas.openxmlformats.org/wordprocessingml/2006/main" xmlns:w14="http://schemas.microsoft.com/office/word/2010/wordml" xmlns:w15="http://schemas.microsoft.com/office/word/2012/wordml" xmlns:w16cid="http://schemas.microsoft.com/office/word/2016/wordml/cid" xmlns:w16se="http://schemas.microsoft.com/office/word/2015/wordml/symex" xmlns:wpg="http://schemas.microsoft.com/office/word/2010/wordprocessingGroup" xmlns:wpi="http://schemas.microsoft.com/office/word/2010/wordprocessingInk" xmlns:wne="http://schemas.microsoft.com/office/word/2006/wordml" xmlns:wps="http://schemas.microsoft.com/office/word/2010/wordprocessingShape" mc:Ignorable="w14 w15 w16se w16cid wp14">
+<w:numbering xmlns:wpc="http://schemas.microsoft.com/office/word/2010/wordprocessingCanvas" xmlns:cx="http://schemas.microsoft.com/office/drawing/2014/chartex" xmlns:cx1="http://schemas.microsoft.com/office/drawing/2015/9/8/chartex" xmlns:mc="http://schemas.openxmlformats.org/markup-compatibility/2006" xmlns:o="urn:schemas-microsoft-com:office:office" xmlns:r="http://schemas.openxmlformats.org/officeDocument/2006/relationships" xmlns:m="http://schemas.openxmlformats.org/officeDocument/2006/math" xmlns:v="urn:schemas-microsoft-com:vml" xmlns:wp14="http://schemas.microsoft.com/office/word/2010/wordprocessingDrawing" xmlns:wp="http://schemas.openxmlformats.org/drawingml/2006/wordprocessingDrawing" xmlns:w10="urn:schemas-microsoft-com:office:word" xmlns:w="http://schemas.openxmlformats.org/wordprocessingml/2006/main" xmlns:w14="http://schemas.microsoft.com/office/word/2010/wordml" xmlns:w15="http://schemas.microsoft.com/office/word/2012/wordml" xmlns:w16se="http://schemas.microsoft.com/office/word/2015/wordml/symex" xmlns:wpg="http://schemas.microsoft.com/office/word/2010/wordprocessingGroup" xmlns:wpi="http://schemas.microsoft.com/office/word/2010/wordprocessingInk" xmlns:wne="http://schemas.microsoft.com/office/word/2006/wordml" xmlns:wps="http://schemas.microsoft.com/office/word/2010/wordprocessingShape" mc:Ignorable="w14 w15 w16se wp14">
   <w:abstractNum w:abstractNumId="0" w15:restartNumberingAfterBreak="0">
     <w:nsid w:val="11785A4E"/>
     <w:multiLevelType w:val="hybridMultilevel"/>
@@ -2957,7 +3343,7 @@
 </file>
 
 <file path=word/styles.xml><?xml version="1.0" encoding="utf-8"?>
-<w:styles xmlns:mc="http://schemas.openxmlformats.org/markup-compatibility/2006" xmlns:r="http://schemas.openxmlformats.org/officeDocument/2006/relationships" xmlns:w="http://schemas.openxmlformats.org/wordprocessingml/2006/main" xmlns:w14="http://schemas.microsoft.com/office/word/2010/wordml" xmlns:w15="http://schemas.microsoft.com/office/word/2012/wordml" xmlns:w16cid="http://schemas.microsoft.com/office/word/2016/wordml/cid" xmlns:w16se="http://schemas.microsoft.com/office/word/2015/wordml/symex" mc:Ignorable="w14 w15 w16se w16cid">
+<w:styles xmlns:mc="http://schemas.openxmlformats.org/markup-compatibility/2006" xmlns:r="http://schemas.openxmlformats.org/officeDocument/2006/relationships" xmlns:w="http://schemas.openxmlformats.org/wordprocessingml/2006/main" xmlns:w14="http://schemas.microsoft.com/office/word/2010/wordml" xmlns:w15="http://schemas.microsoft.com/office/word/2012/wordml" xmlns:w16se="http://schemas.microsoft.com/office/word/2015/wordml/symex" mc:Ignorable="w14 w15 w16se">
   <w:docDefaults>
     <w:rPrDefault>
       <w:rPr>
@@ -2973,7 +3359,7 @@
       </w:pPr>
     </w:pPrDefault>
   </w:docDefaults>
-  <w:latentStyles w:defLockedState="0" w:defUIPriority="99" w:defSemiHidden="0" w:defUnhideWhenUsed="0" w:defQFormat="0" w:count="375">
+  <w:latentStyles w:defLockedState="0" w:defUIPriority="99" w:defSemiHidden="0" w:defUnhideWhenUsed="0" w:defQFormat="0" w:count="371">
     <w:lsdException w:name="Normal" w:uiPriority="0" w:qFormat="1"/>
     <w:lsdException w:name="heading 1" w:uiPriority="9" w:qFormat="1"/>
     <w:lsdException w:name="heading 2" w:semiHidden="1" w:uiPriority="9" w:unhideWhenUsed="1" w:qFormat="1"/>
@@ -3345,10 +3731,6 @@
     <w:lsdException w:name="List Table 5 Dark Accent 6" w:uiPriority="50"/>
     <w:lsdException w:name="List Table 6 Colorful Accent 6" w:uiPriority="51"/>
     <w:lsdException w:name="List Table 7 Colorful Accent 6" w:uiPriority="52"/>
-    <w:lsdException w:name="Mention" w:semiHidden="1" w:unhideWhenUsed="1"/>
-    <w:lsdException w:name="Smart Hyperlink" w:semiHidden="1" w:unhideWhenUsed="1"/>
-    <w:lsdException w:name="Hashtag" w:semiHidden="1" w:unhideWhenUsed="1"/>
-    <w:lsdException w:name="Unresolved Mention" w:semiHidden="1" w:unhideWhenUsed="1"/>
   </w:latentStyles>
   <w:style w:type="paragraph" w:default="1" w:styleId="a">
     <w:name w:val="Normal"/>
@@ -3759,6 +4141,80 @@
       </w:tcPr>
     </w:tblStylePr>
   </w:style>
+  <w:style w:type="table" w:customStyle="1" w:styleId="-451">
+    <w:name w:val="Список-таблица 4 — акцент 51"/>
+    <w:basedOn w:val="a1"/>
+    <w:uiPriority w:val="49"/>
+    <w:rsid w:val="003A51EA"/>
+    <w:pPr>
+      <w:spacing w:after="0" w:line="240" w:lineRule="auto"/>
+    </w:pPr>
+    <w:tblPr>
+      <w:tblStyleRowBandSize w:val="1"/>
+      <w:tblStyleColBandSize w:val="1"/>
+      <w:tblBorders>
+        <w:top w:val="single" w:sz="4" w:space="0" w:color="9CC2E5" w:themeColor="accent5" w:themeTint="99"/>
+        <w:left w:val="single" w:sz="4" w:space="0" w:color="9CC2E5" w:themeColor="accent5" w:themeTint="99"/>
+        <w:bottom w:val="single" w:sz="4" w:space="0" w:color="9CC2E5" w:themeColor="accent5" w:themeTint="99"/>
+        <w:right w:val="single" w:sz="4" w:space="0" w:color="9CC2E5" w:themeColor="accent5" w:themeTint="99"/>
+        <w:insideH w:val="single" w:sz="4" w:space="0" w:color="9CC2E5" w:themeColor="accent5" w:themeTint="99"/>
+      </w:tblBorders>
+    </w:tblPr>
+    <w:tblStylePr w:type="firstRow">
+      <w:rPr>
+        <w:b/>
+        <w:bCs/>
+        <w:color w:val="FFFFFF" w:themeColor="background1"/>
+      </w:rPr>
+      <w:tblPr/>
+      <w:tcPr>
+        <w:tcBorders>
+          <w:top w:val="single" w:sz="4" w:space="0" w:color="5B9BD5" w:themeColor="accent5"/>
+          <w:left w:val="single" w:sz="4" w:space="0" w:color="5B9BD5" w:themeColor="accent5"/>
+          <w:bottom w:val="single" w:sz="4" w:space="0" w:color="5B9BD5" w:themeColor="accent5"/>
+          <w:right w:val="single" w:sz="4" w:space="0" w:color="5B9BD5" w:themeColor="accent5"/>
+          <w:insideH w:val="nil"/>
+        </w:tcBorders>
+        <w:shd w:val="clear" w:color="auto" w:fill="5B9BD5" w:themeFill="accent5"/>
+      </w:tcPr>
+    </w:tblStylePr>
+    <w:tblStylePr w:type="lastRow">
+      <w:rPr>
+        <w:b/>
+        <w:bCs/>
+      </w:rPr>
+      <w:tblPr/>
+      <w:tcPr>
+        <w:tcBorders>
+          <w:top w:val="double" w:sz="4" w:space="0" w:color="9CC2E5" w:themeColor="accent5" w:themeTint="99"/>
+        </w:tcBorders>
+      </w:tcPr>
+    </w:tblStylePr>
+    <w:tblStylePr w:type="firstCol">
+      <w:rPr>
+        <w:b/>
+        <w:bCs/>
+      </w:rPr>
+    </w:tblStylePr>
+    <w:tblStylePr w:type="lastCol">
+      <w:rPr>
+        <w:b/>
+        <w:bCs/>
+      </w:rPr>
+    </w:tblStylePr>
+    <w:tblStylePr w:type="band1Vert">
+      <w:tblPr/>
+      <w:tcPr>
+        <w:shd w:val="clear" w:color="auto" w:fill="DEEAF6" w:themeFill="accent5" w:themeFillTint="33"/>
+      </w:tcPr>
+    </w:tblStylePr>
+    <w:tblStylePr w:type="band1Horz">
+      <w:tblPr/>
+      <w:tcPr>
+        <w:shd w:val="clear" w:color="auto" w:fill="DEEAF6" w:themeFill="accent5" w:themeFillTint="33"/>
+      </w:tcPr>
+    </w:tblStylePr>
+  </w:style>
 </w:styles>
 </file>
 
@@ -4028,7 +4484,7 @@
 </file>
 
 <file path=customXml/itemProps1.xml><?xml version="1.0" encoding="utf-8"?>
-<ds:datastoreItem xmlns:ds="http://schemas.openxmlformats.org/officeDocument/2006/customXml" ds:itemID="{37A9BBCB-70D1-47BC-AC05-BBB99527A205}">
+<ds:datastoreItem xmlns:ds="http://schemas.openxmlformats.org/officeDocument/2006/customXml" ds:itemID="{5AC90233-64E1-4F7A-A24C-1E79C84F4492}">
   <ds:schemaRefs>
     <ds:schemaRef ds:uri="http://schemas.openxmlformats.org/officeDocument/2006/bibliography"/>
   </ds:schemaRefs>

--- a/2. Understanding user needs/2.4. Собрание и мозговой штурм.docx
+++ b/2. Understanding user needs/2.4. Собрание и мозговой штурм.docx
@@ -33,7 +33,14 @@
           <w:rFonts w:ascii="Times New Roman" w:hAnsi="Times New Roman" w:cs="Times New Roman"/>
           <w:sz w:val="24"/>
         </w:rPr>
-        <w:t>28 апреля нашей командой была проведена встреча и мозговой штурм. Основными темами встречи были расширение функционала приложение, генерация идей, отсутствие спонсоров и расстановка приоритетов для данной социальной сети.</w:t>
+        <w:t>13</w:t>
+      </w:r>
+      <w:r>
+        <w:rPr>
+          <w:rFonts w:ascii="Times New Roman" w:hAnsi="Times New Roman" w:cs="Times New Roman"/>
+          <w:sz w:val="24"/>
+        </w:rPr>
+        <w:t xml:space="preserve"> апреля нашей командой была проведена встреча и мозговой штурм. Основными темами встречи были расширение функционала приложение, генерация идей, отсутствие спонсоров и расстановка приоритетов для данной социальной сети.</w:t>
       </w:r>
     </w:p>
     <w:p>
@@ -57,8 +64,6 @@
         </w:rPr>
         <w:t>13.04.2019</w:t>
       </w:r>
-      <w:bookmarkStart w:id="0" w:name="_GoBack"/>
-      <w:bookmarkEnd w:id="0"/>
       <w:r>
         <w:rPr>
           <w:rFonts w:ascii="Times New Roman" w:hAnsi="Times New Roman" w:cs="Times New Roman"/>
@@ -1933,23 +1938,7 @@
           <w:rFonts w:ascii="Times New Roman" w:hAnsi="Times New Roman" w:cs="Times New Roman"/>
           <w:sz w:val="24"/>
         </w:rPr>
-        <w:t xml:space="preserve">Мозговой штурм был </w:t>
-      </w:r>
-      <w:proofErr w:type="gramStart"/>
-      <w:r>
-        <w:rPr>
-          <w:rFonts w:ascii="Times New Roman" w:hAnsi="Times New Roman" w:cs="Times New Roman"/>
-          <w:sz w:val="24"/>
-        </w:rPr>
-        <w:t>посвящен  этапу</w:t>
-      </w:r>
-      <w:proofErr w:type="gramEnd"/>
-      <w:r>
-        <w:rPr>
-          <w:rFonts w:ascii="Times New Roman" w:hAnsi="Times New Roman" w:cs="Times New Roman"/>
-          <w:sz w:val="24"/>
-        </w:rPr>
-        <w:t xml:space="preserve"> генерации иде</w:t>
+        <w:t>Мозговой штурм был посвящен  этапу генерации иде</w:t>
       </w:r>
       <w:r>
         <w:rPr>
@@ -1972,39 +1961,6 @@
         </w:rPr>
         <w:t>.</w:t>
       </w:r>
-    </w:p>
-    <w:p>
-      <w:pPr>
-        <w:spacing w:after="0" w:line="276" w:lineRule="auto"/>
-        <w:contextualSpacing/>
-        <w:jc w:val="both"/>
-        <w:rPr>
-          <w:rFonts w:ascii="Times New Roman" w:hAnsi="Times New Roman" w:cs="Times New Roman"/>
-          <w:sz w:val="24"/>
-        </w:rPr>
-      </w:pPr>
-      <w:r>
-        <w:rPr>
-          <w:rFonts w:ascii="Times New Roman" w:hAnsi="Times New Roman" w:cs="Times New Roman"/>
-          <w:sz w:val="24"/>
-        </w:rPr>
-        <w:t>Идея создания интерфейса только для людей с дефектами зрения была отсечена, было решено обеспечить два уровня интерфейса для людей с разными зрительными возможностями</w:t>
-      </w:r>
-      <w:r>
-        <w:rPr>
-          <w:rFonts w:ascii="Times New Roman" w:hAnsi="Times New Roman" w:cs="Times New Roman"/>
-          <w:sz w:val="24"/>
-        </w:rPr>
-        <w:t>.</w:t>
-      </w:r>
-    </w:p>
-    <w:p>
-      <w:pPr>
-        <w:rPr>
-          <w:rFonts w:ascii="Times New Roman" w:hAnsi="Times New Roman" w:cs="Times New Roman"/>
-          <w:sz w:val="24"/>
-        </w:rPr>
-      </w:pPr>
       <w:r>
         <w:rPr>
           <w:rFonts w:ascii="Times New Roman" w:hAnsi="Times New Roman" w:cs="Times New Roman"/>
@@ -2012,6 +1968,8 @@
         </w:rPr>
         <w:br w:type="page"/>
       </w:r>
+      <w:bookmarkStart w:id="0" w:name="_GoBack"/>
+      <w:bookmarkEnd w:id="0"/>
     </w:p>
     <w:p>
       <w:pPr>
@@ -4484,7 +4442,7 @@
 </file>
 
 <file path=customXml/itemProps1.xml><?xml version="1.0" encoding="utf-8"?>
-<ds:datastoreItem xmlns:ds="http://schemas.openxmlformats.org/officeDocument/2006/customXml" ds:itemID="{5AC90233-64E1-4F7A-A24C-1E79C84F4492}">
+<ds:datastoreItem xmlns:ds="http://schemas.openxmlformats.org/officeDocument/2006/customXml" ds:itemID="{F900A64C-5719-48C8-B7AE-6E2A3144E77E}">
   <ds:schemaRefs>
     <ds:schemaRef ds:uri="http://schemas.openxmlformats.org/officeDocument/2006/bibliography"/>
   </ds:schemaRefs>

--- a/2. Understanding user needs/2.4. Собрание и мозговой штурм.docx
+++ b/2. Understanding user needs/2.4. Собрание и мозговой штурм.docx
@@ -40,7 +40,7 @@
           <w:rFonts w:ascii="Times New Roman" w:hAnsi="Times New Roman" w:cs="Times New Roman"/>
           <w:sz w:val="24"/>
         </w:rPr>
-        <w:t xml:space="preserve"> апреля нашей командой была проведена встреча и мозговой штурм. Основными темами встречи были расширение функционала приложение, генерация идей, отсутствие спонсоров и расстановка приоритетов для данной социальной сети.</w:t>
+        <w:t xml:space="preserve"> апреля нашей командой была проведена встреча и мозговой штурм. Основными темами встречи были расширение функционала приложение, </w:t>
       </w:r>
     </w:p>
     <w:p>
@@ -635,6 +635,7 @@
           <w:sz w:val="24"/>
         </w:rPr>
       </w:pPr>
+      <w:bookmarkStart w:id="0" w:name="_GoBack"/>
       <w:r>
         <w:rPr>
           <w:rFonts w:ascii="Times New Roman" w:hAnsi="Times New Roman" w:cs="Times New Roman"/>
@@ -760,6 +761,7 @@
         <w:t>Выбор технологий для реализации системы.</w:t>
       </w:r>
     </w:p>
+    <w:bookmarkEnd w:id="0"/>
     <w:p>
       <w:pPr>
         <w:rPr>
@@ -1968,8 +1970,6 @@
         </w:rPr>
         <w:br w:type="page"/>
       </w:r>
-      <w:bookmarkStart w:id="0" w:name="_GoBack"/>
-      <w:bookmarkEnd w:id="0"/>
     </w:p>
     <w:p>
       <w:pPr>
@@ -4442,7 +4442,7 @@
 </file>
 
 <file path=customXml/itemProps1.xml><?xml version="1.0" encoding="utf-8"?>
-<ds:datastoreItem xmlns:ds="http://schemas.openxmlformats.org/officeDocument/2006/customXml" ds:itemID="{F900A64C-5719-48C8-B7AE-6E2A3144E77E}">
+<ds:datastoreItem xmlns:ds="http://schemas.openxmlformats.org/officeDocument/2006/customXml" ds:itemID="{30D0836F-1188-44B5-8840-87C90CE1DD49}">
   <ds:schemaRefs>
     <ds:schemaRef ds:uri="http://schemas.openxmlformats.org/officeDocument/2006/bibliography"/>
   </ds:schemaRefs>
